--- a/121909.docx
+++ b/121909.docx
@@ -2,6 +2,296 @@
 <file path=word/document.xml><?xml version="1.0" encoding="utf-8"?>
 <w:document xmlns:wpc="http://schemas.microsoft.com/office/word/2010/wordprocessingCanvas" xmlns:cx="http://schemas.microsoft.com/office/drawing/2014/chartex" xmlns:cx1="http://schemas.microsoft.com/office/drawing/2015/9/8/chartex" xmlns:cx2="http://schemas.microsoft.com/office/drawing/2015/10/21/chartex" xmlns:cx3="http://schemas.microsoft.com/office/drawing/2016/5/9/chartex" xmlns:cx4="http://schemas.microsoft.com/office/drawing/2016/5/10/chartex" xmlns:cx5="http://schemas.microsoft.com/office/drawing/2016/5/11/chartex" xmlns:cx6="http://schemas.microsoft.com/office/drawing/2016/5/12/chartex" xmlns:cx7="http://schemas.microsoft.com/office/drawing/2016/5/13/chartex" xmlns:cx8="http://schemas.microsoft.com/office/drawing/2016/5/14/chartex" xmlns:mc="http://schemas.openxmlformats.org/markup-compatibility/2006" xmlns:aink="http://schemas.microsoft.com/office/drawing/2016/ink" xmlns:am3d="http://schemas.microsoft.com/office/drawing/2017/model3d" xmlns:o="urn:schemas-microsoft-com:office:office" xmlns:r="http://schemas.openxmlformats.org/officeDocument/2006/relationships" xmlns:m="http://schemas.openxmlformats.org/officeDocument/2006/math" xmlns:v="urn:schemas-microsoft-com:vml" xmlns:wp14="http://schemas.microsoft.com/office/word/2010/wordprocessingDrawing" xmlns:wp="http://schemas.openxmlformats.org/drawingml/2006/wordprocessingDrawing" xmlns:w10="urn:schemas-microsoft-com:office:word" xmlns:w="http://schemas.openxmlformats.org/wordprocessingml/2006/main" xmlns:w14="http://schemas.microsoft.com/office/word/2010/wordml" xmlns:w15="http://schemas.microsoft.com/office/word/2012/wordml" xmlns:w16cex="http://schemas.microsoft.com/office/word/2018/wordml/cex" xmlns:w16cid="http://schemas.microsoft.com/office/word/2016/wordml/cid" xmlns:w16="http://schemas.microsoft.com/office/word/2018/wordml" xmlns:w16se="http://schemas.microsoft.com/office/word/2015/wordml/symex" xmlns:wpg="http://schemas.microsoft.com/office/word/2010/wordprocessingGroup" xmlns:wpi="http://schemas.microsoft.com/office/word/2010/wordprocessingInk" xmlns:wne="http://schemas.microsoft.com/office/word/2006/wordml" xmlns:wps="http://schemas.microsoft.com/office/word/2010/wordprocessingShape" mc:Ignorable="w14 w15 w16se w16cid w16 w16cex wp14">
   <w:body>
+    <w:sdt>
+      <w:sdtPr>
+        <w:rPr>
+          <w:rFonts w:asciiTheme="minorHAnsi" w:eastAsiaTheme="minorEastAsia" w:hAnsiTheme="minorHAnsi" w:cstheme="minorBidi"/>
+          <w:color w:val="auto"/>
+          <w:sz w:val="22"/>
+          <w:szCs w:val="22"/>
+          <w:lang w:val="zh-CN"/>
+        </w:rPr>
+        <w:id w:val="734122553"/>
+        <w:docPartObj>
+          <w:docPartGallery w:val="Table of Contents"/>
+          <w:docPartUnique/>
+        </w:docPartObj>
+      </w:sdtPr>
+      <w:sdtEndPr>
+        <w:rPr>
+          <w:b/>
+          <w:bCs/>
+        </w:rPr>
+      </w:sdtEndPr>
+      <w:sdtContent>
+        <w:p>
+          <w:pPr>
+            <w:pStyle w:val="TOC"/>
+          </w:pPr>
+          <w:r>
+            <w:rPr>
+              <w:lang w:val="zh-CN"/>
+            </w:rPr>
+            <w:t>目录</w:t>
+          </w:r>
+        </w:p>
+        <w:p>
+          <w:pPr>
+            <w:pStyle w:val="TOC1"/>
+            <w:tabs>
+              <w:tab w:val="right" w:leader="dot" w:pos="8630"/>
+            </w:tabs>
+            <w:rPr>
+              <w:noProof/>
+              <w:kern w:val="2"/>
+              <w:sz w:val="21"/>
+            </w:rPr>
+          </w:pPr>
+          <w:r>
+            <w:fldChar w:fldCharType="begin"/>
+          </w:r>
+          <w:r>
+            <w:instrText xml:space="preserve"> TOC \o "1-3" \h \z \u </w:instrText>
+          </w:r>
+          <w:r>
+            <w:fldChar w:fldCharType="separate"/>
+          </w:r>
+          <w:hyperlink w:anchor="_Toc59353965" w:history="1">
+            <w:r>
+              <w:rPr>
+                <w:rStyle w:val="a5"/>
+                <w:noProof/>
+              </w:rPr>
+              <w:t>2</w:t>
+            </w:r>
+            <w:r>
+              <w:rPr>
+                <w:rStyle w:val="a5"/>
+                <w:noProof/>
+              </w:rPr>
+              <w:t>按时间和颠覆国家暗黑风格</w:t>
+            </w:r>
+            <w:r>
+              <w:rPr>
+                <w:noProof/>
+                <w:webHidden/>
+              </w:rPr>
+              <w:tab/>
+            </w:r>
+            <w:r>
+              <w:rPr>
+                <w:noProof/>
+                <w:webHidden/>
+              </w:rPr>
+              <w:fldChar w:fldCharType="begin"/>
+            </w:r>
+            <w:r>
+              <w:rPr>
+                <w:noProof/>
+                <w:webHidden/>
+              </w:rPr>
+              <w:instrText xml:space="preserve"> PAGEREF _Toc59353965 \h </w:instrText>
+            </w:r>
+            <w:r>
+              <w:rPr>
+                <w:noProof/>
+                <w:webHidden/>
+              </w:rPr>
+            </w:r>
+            <w:r>
+              <w:rPr>
+                <w:noProof/>
+                <w:webHidden/>
+              </w:rPr>
+              <w:fldChar w:fldCharType="separate"/>
+            </w:r>
+            <w:r>
+              <w:rPr>
+                <w:noProof/>
+                <w:webHidden/>
+              </w:rPr>
+              <w:t>1</w:t>
+            </w:r>
+            <w:r>
+              <w:rPr>
+                <w:noProof/>
+                <w:webHidden/>
+              </w:rPr>
+              <w:fldChar w:fldCharType="end"/>
+            </w:r>
+          </w:hyperlink>
+        </w:p>
+        <w:p>
+          <w:pPr>
+            <w:pStyle w:val="TOC1"/>
+            <w:tabs>
+              <w:tab w:val="right" w:leader="dot" w:pos="8630"/>
+            </w:tabs>
+            <w:rPr>
+              <w:noProof/>
+              <w:kern w:val="2"/>
+              <w:sz w:val="21"/>
+            </w:rPr>
+          </w:pPr>
+          <w:hyperlink w:anchor="_Toc59353966" w:history="1">
+            <w:r>
+              <w:rPr>
+                <w:rStyle w:val="a5"/>
+                <w:noProof/>
+              </w:rPr>
+              <w:t>33</w:t>
+            </w:r>
+            <w:r>
+              <w:rPr>
+                <w:rStyle w:val="a5"/>
+                <w:noProof/>
+              </w:rPr>
+              <w:t>按时间和颠覆国家暗黑风格</w:t>
+            </w:r>
+            <w:r>
+              <w:rPr>
+                <w:noProof/>
+                <w:webHidden/>
+              </w:rPr>
+              <w:tab/>
+            </w:r>
+            <w:r>
+              <w:rPr>
+                <w:noProof/>
+                <w:webHidden/>
+              </w:rPr>
+              <w:fldChar w:fldCharType="begin"/>
+            </w:r>
+            <w:r>
+              <w:rPr>
+                <w:noProof/>
+                <w:webHidden/>
+              </w:rPr>
+              <w:instrText xml:space="preserve"> PAGEREF _Toc59353966 \h </w:instrText>
+            </w:r>
+            <w:r>
+              <w:rPr>
+                <w:noProof/>
+                <w:webHidden/>
+              </w:rPr>
+            </w:r>
+            <w:r>
+              <w:rPr>
+                <w:noProof/>
+                <w:webHidden/>
+              </w:rPr>
+              <w:fldChar w:fldCharType="separate"/>
+            </w:r>
+            <w:r>
+              <w:rPr>
+                <w:noProof/>
+                <w:webHidden/>
+              </w:rPr>
+              <w:t>1</w:t>
+            </w:r>
+            <w:r>
+              <w:rPr>
+                <w:noProof/>
+                <w:webHidden/>
+              </w:rPr>
+              <w:fldChar w:fldCharType="end"/>
+            </w:r>
+          </w:hyperlink>
+        </w:p>
+        <w:p>
+          <w:pPr>
+            <w:pStyle w:val="TOC1"/>
+            <w:tabs>
+              <w:tab w:val="right" w:leader="dot" w:pos="8630"/>
+            </w:tabs>
+            <w:rPr>
+              <w:noProof/>
+              <w:kern w:val="2"/>
+              <w:sz w:val="21"/>
+            </w:rPr>
+          </w:pPr>
+          <w:hyperlink w:anchor="_Toc59353967" w:history="1">
+            <w:r>
+              <w:rPr>
+                <w:rStyle w:val="a5"/>
+                <w:noProof/>
+              </w:rPr>
+              <w:t>44</w:t>
+            </w:r>
+            <w:r>
+              <w:rPr>
+                <w:rStyle w:val="a5"/>
+                <w:noProof/>
+              </w:rPr>
+              <w:t>按时间和颠覆国家暗黑风格</w:t>
+            </w:r>
+            <w:r>
+              <w:rPr>
+                <w:noProof/>
+                <w:webHidden/>
+              </w:rPr>
+              <w:tab/>
+            </w:r>
+            <w:r>
+              <w:rPr>
+                <w:noProof/>
+                <w:webHidden/>
+              </w:rPr>
+              <w:fldChar w:fldCharType="begin"/>
+            </w:r>
+            <w:r>
+              <w:rPr>
+                <w:noProof/>
+                <w:webHidden/>
+              </w:rPr>
+              <w:instrText xml:space="preserve"> PAGEREF _Toc59353967 \h </w:instrText>
+            </w:r>
+            <w:r>
+              <w:rPr>
+                <w:noProof/>
+                <w:webHidden/>
+              </w:rPr>
+            </w:r>
+            <w:r>
+              <w:rPr>
+                <w:noProof/>
+                <w:webHidden/>
+              </w:rPr>
+              <w:fldChar w:fldCharType="separate"/>
+            </w:r>
+            <w:r>
+              <w:rPr>
+                <w:noProof/>
+                <w:webHidden/>
+              </w:rPr>
+              <w:t>1</w:t>
+            </w:r>
+            <w:r>
+              <w:rPr>
+                <w:noProof/>
+                <w:webHidden/>
+              </w:rPr>
+              <w:fldChar w:fldCharType="end"/>
+            </w:r>
+          </w:hyperlink>
+        </w:p>
+        <w:p>
+          <w:pPr>
+            <w:rPr>
+              <w:rFonts w:hint="eastAsia"/>
+            </w:rPr>
+          </w:pPr>
+          <w:r>
+            <w:rPr>
+              <w:b/>
+              <w:bCs/>
+              <w:lang w:val="zh-CN"/>
+            </w:rPr>
+            <w:fldChar w:fldCharType="end"/>
+          </w:r>
+        </w:p>
+      </w:sdtContent>
+    </w:sdt>
     <w:p>
       <w:pPr>
         <w:spacing w:beforeLines="200" w:before="480" w:afterLines="50" w:after="120" w:line="240" w:lineRule="auto"/>
@@ -29,27 +319,19 @@
     </w:p>
     <w:p>
       <w:pPr>
-        <w:spacing w:beforeLines="200" w:before="480" w:afterLines="50" w:after="120" w:line="240" w:lineRule="auto"/>
-        <w:rPr>
-          <w:sz w:val="24"/>
-          <w:szCs w:val="24"/>
-        </w:rPr>
+        <w:pStyle w:val="1"/>
       </w:pPr>
-      <w:r>
-        <w:rPr>
-          <w:sz w:val="24"/>
-          <w:szCs w:val="24"/>
-        </w:rPr>
+      <w:bookmarkStart w:id="0" w:name="_Toc59353965"/>
+      <w:r>
         <w:t>2</w:t>
       </w:r>
       <w:r>
         <w:rPr>
           <w:rFonts w:hint="eastAsia"/>
-          <w:sz w:val="24"/>
-          <w:szCs w:val="24"/>
         </w:rPr>
         <w:t>按时间和颠覆国家暗黑风格</w:t>
       </w:r>
+      <w:bookmarkEnd w:id="0"/>
     </w:p>
     <w:p>
       <w:pPr>
@@ -167,73 +449,68 @@
     </w:p>
     <w:p>
       <w:pPr>
-        <w:tabs>
-          <w:tab w:val="left" w:pos="5846"/>
-        </w:tabs>
-        <w:spacing w:beforeLines="200" w:before="480" w:afterLines="50" w:after="120" w:line="240" w:lineRule="auto"/>
-        <w:rPr>
-          <w:sz w:val="44"/>
-          <w:szCs w:val="44"/>
-        </w:rPr>
+        <w:pStyle w:val="1"/>
       </w:pPr>
-      <w:r>
-        <w:rPr>
-          <w:sz w:val="44"/>
-          <w:szCs w:val="44"/>
-        </w:rPr>
+      <w:bookmarkStart w:id="1" w:name="_Toc59353966"/>
+      <w:r>
         <w:t>33</w:t>
       </w:r>
       <w:r>
         <w:rPr>
           <w:rFonts w:hint="eastAsia"/>
-          <w:sz w:val="44"/>
-          <w:szCs w:val="44"/>
         </w:rPr>
         <w:t>按时间和颠覆国家暗黑风格</w:t>
       </w:r>
-      <w:r>
-        <w:rPr>
-          <w:sz w:val="44"/>
-          <w:szCs w:val="44"/>
-        </w:rPr>
+      <w:bookmarkEnd w:id="1"/>
+      <w:r>
         <w:tab/>
       </w:r>
     </w:p>
     <w:p>
       <w:pPr>
-        <w:spacing w:beforeLines="200" w:before="480" w:afterLines="50" w:after="120" w:line="240" w:lineRule="auto"/>
-        <w:rPr>
-          <w:sz w:val="48"/>
-          <w:szCs w:val="48"/>
-        </w:rPr>
+        <w:pStyle w:val="1"/>
       </w:pPr>
-      <w:r>
-        <w:rPr>
-          <w:sz w:val="48"/>
-          <w:szCs w:val="48"/>
-        </w:rPr>
+      <w:bookmarkStart w:id="2" w:name="_Toc59353967"/>
+      <w:r>
         <w:t>44</w:t>
       </w:r>
       <w:r>
         <w:rPr>
           <w:rFonts w:hint="eastAsia"/>
-          <w:sz w:val="48"/>
-          <w:szCs w:val="48"/>
         </w:rPr>
         <w:t>按时间和颠覆国家暗黑风格</w:t>
       </w:r>
-    </w:p>
-    <w:p>
-      <w:pPr>
-        <w:spacing w:before="480" w:after="120"/>
+      <w:bookmarkEnd w:id="2"/>
+    </w:p>
+    <w:p>
+      <w:r>
+        <w:br w:type="page"/>
+      </w:r>
+    </w:p>
+    <w:p>
+      <w:r>
         <w:rPr>
           <w:rFonts w:hint="eastAsia"/>
         </w:rPr>
-      </w:pPr>
+        <w:lastRenderedPageBreak/>
+        <w:t>案发做法</w:t>
+      </w:r>
+      <w:r>
+        <w:rPr>
+          <w:rFonts w:hint="eastAsia"/>
+        </w:rPr>
+        <w:t xml:space="preserve"> </w:t>
+      </w:r>
+      <w:r>
+        <w:rPr>
+          <w:rFonts w:hint="eastAsia"/>
+        </w:rPr>
+        <w:t>阿桑的歌是的</w:t>
+      </w:r>
     </w:p>
     <w:sectPr>
       <w:pgSz w:w="12240" w:h="15840"/>
-      <w:pgMar w:top="1440" w:right="1800" w:bottom="1440" w:left="1800" w:header="708" w:footer="708" w:gutter="0"/>
+      <w:pgMar w:top="7880" w:right="7483" w:bottom="1871" w:left="1814" w:header="850" w:footer="992" w:gutter="0"/>
       <w:cols w:space="708"/>
       <w:docGrid w:linePitch="360"/>
     </w:sectPr>
